--- a/Case Study/SairaBarlas-C12809080-Assignment.docx
+++ b/Case Study/SairaBarlas-C12809080-Assignment.docx
@@ -3,11 +3,731 @@
 <w:document xmlns:wpc="http://schemas.microsoft.com/office/word/2010/wordprocessingCanvas" xmlns:cx="http://schemas.microsoft.com/office/drawing/2014/chartex" xmlns:cx1="http://schemas.microsoft.com/office/drawing/2015/9/8/chartex" xmlns:cx2="http://schemas.microsoft.com/office/drawing/2015/10/21/chartex" xmlns:mc="http://schemas.openxmlformats.org/markup-compatibility/2006" xmlns:o="urn:schemas-microsoft-com:office:office" xmlns:r="http://schemas.openxmlformats.org/officeDocument/2006/relationships" xmlns:m="http://schemas.openxmlformats.org/officeDocument/2006/math" xmlns:v="urn:schemas-microsoft-com:vml" xmlns:wp14="http://schemas.microsoft.com/office/word/2010/wordprocessingDrawing" xmlns:wp="http://schemas.openxmlformats.org/drawingml/2006/wordprocessingDrawing" xmlns:w10="urn:schemas-microsoft-com:office:word" xmlns:w="http://schemas.openxmlformats.org/wordprocessingml/2006/main" xmlns:w14="http://schemas.microsoft.com/office/word/2010/wordml" xmlns:w15="http://schemas.microsoft.com/office/word/2012/wordml" xmlns:w16se="http://schemas.microsoft.com/office/word/2015/wordml/symex" xmlns:wpg="http://schemas.microsoft.com/office/word/2010/wordprocessingGroup" xmlns:wpi="http://schemas.microsoft.com/office/word/2010/wordprocessingInk" xmlns:wne="http://schemas.microsoft.com/office/word/2006/wordml" xmlns:wps="http://schemas.microsoft.com/office/word/2010/wordprocessingShape" mc:Ignorable="w14 w15 w16se wp14">
   <w:body>
     <w:p>
-      <w:r>
+      <w:pPr>
+        <w:rPr>
+          <w:b/>
+          <w:color w:val="FF0000"/>
+          <w:sz w:val="24"/>
+          <w:szCs w:val="24"/>
+        </w:rPr>
+      </w:pPr>
+      <w:r>
+        <w:rPr>
+          <w:b/>
+          <w:color w:val="FF0000"/>
+          <w:sz w:val="24"/>
+          <w:szCs w:val="24"/>
+        </w:rPr>
         <w:t xml:space="preserve">Case Study: Netflix </w:t>
+      </w:r>
+      <w:r>
+        <w:rPr>
+          <w:b/>
+          <w:color w:val="FF0000"/>
+          <w:sz w:val="24"/>
+          <w:szCs w:val="24"/>
+        </w:rPr>
+        <w:t>using big dat</w:t>
+      </w:r>
+      <w:r>
+        <w:rPr>
+          <w:b/>
+          <w:color w:val="FF0000"/>
+          <w:sz w:val="24"/>
+          <w:szCs w:val="24"/>
+        </w:rPr>
+        <w:t>a analytics to recommend movies/shows</w:t>
+      </w:r>
+    </w:p>
+    <w:p>
+      <w:r>
+        <w:t>Netflix is a dat</w:t>
+      </w:r>
+      <w:r>
+        <w:t>a driven company which targets U</w:t>
+      </w:r>
+      <w:r>
+        <w:t xml:space="preserve">sers in regards to their watching history. </w:t>
+      </w:r>
+      <w:r>
+        <w:t>It uses the data collected of each User to determine what recommendations can be made to the User and w</w:t>
+      </w:r>
+      <w:r>
+        <w:t>h</w:t>
+      </w:r>
+      <w:r>
+        <w:t>at shows are popular on Netflix by the Users.</w:t>
+      </w:r>
+      <w:r>
+        <w:t xml:space="preserve"> I chose this case study because it applies certain strategies by Netflix in order to keep the Users entertained and </w:t>
+      </w:r>
+      <w:r>
+        <w:t xml:space="preserve">from leaving Netflix, hence it is a very strategic business tactic and is quite unique in the application of business intelligence. </w:t>
+      </w:r>
+      <w:r>
+        <w:t>It also utilises Big Data to successfully</w:t>
       </w:r>
       <w:bookmarkStart w:id="0" w:name="_GoBack"/>
       <w:bookmarkEnd w:id="0"/>
+      <w:r>
+        <w:t xml:space="preserve"> keep Netflix on top of its competitors. </w:t>
+      </w:r>
+      <w:r>
+        <w:t xml:space="preserve"> </w:t>
+      </w:r>
+    </w:p>
+    <w:p/>
+    <w:p>
+      <w:r>
+        <w:rPr>
+          <w:b/>
+        </w:rPr>
+        <w:t>Grain</w:t>
+      </w:r>
+      <w:r>
+        <w:t xml:space="preserve"> </w:t>
+      </w:r>
+    </w:p>
+    <w:p>
+      <w:r>
+        <w:t>Th</w:t>
+      </w:r>
+      <w:r>
+        <w:t xml:space="preserve">e main focus of this model is to show the </w:t>
+      </w:r>
+      <w:r>
+        <w:t xml:space="preserve">recommendations based on what the User from a Profile has seen and recommend a title based on how similar it is to their history of shows/movies seen. </w:t>
+      </w:r>
+    </w:p>
+    <w:p/>
+    <w:p>
+      <w:pPr>
+        <w:rPr>
+          <w:b/>
+        </w:rPr>
+      </w:pPr>
+      <w:r>
+        <w:rPr>
+          <w:b/>
+        </w:rPr>
+        <w:t xml:space="preserve">1. </w:t>
+      </w:r>
+      <w:r>
+        <w:rPr>
+          <w:b/>
+        </w:rPr>
+        <w:t>User_Dim Table</w:t>
+      </w:r>
+    </w:p>
+    <w:p>
+      <w:r>
+        <w:t xml:space="preserve">This table represents the details needed to register with Netflix at the start. </w:t>
+      </w:r>
+      <w:r>
+        <w:rPr>
+          <w:b/>
+        </w:rPr>
+        <w:t>Email</w:t>
+      </w:r>
+      <w:r>
+        <w:t xml:space="preserve"> and </w:t>
+      </w:r>
+      <w:r>
+        <w:rPr>
+          <w:b/>
+        </w:rPr>
+        <w:t>Password</w:t>
+      </w:r>
+      <w:r>
+        <w:t xml:space="preserve"> are needed for registration. </w:t>
+      </w:r>
+      <w:r>
+        <w:rPr>
+          <w:b/>
+        </w:rPr>
+        <w:t>CardDetails</w:t>
+      </w:r>
+      <w:r>
+        <w:t xml:space="preserve"> requires </w:t>
+      </w:r>
+      <w:r>
+        <w:t xml:space="preserve">information for the payment of the Netflix account. </w:t>
+      </w:r>
+      <w:r>
+        <w:rPr>
+          <w:b/>
+        </w:rPr>
+        <w:t>FirstName</w:t>
+      </w:r>
+      <w:r>
+        <w:t xml:space="preserve"> and </w:t>
+      </w:r>
+      <w:r>
+        <w:rPr>
+          <w:b/>
+        </w:rPr>
+        <w:t>LastName</w:t>
+      </w:r>
+      <w:r>
+        <w:t xml:space="preserve"> are needed for the User’s identification. </w:t>
+      </w:r>
+      <w:r>
+        <w:rPr>
+          <w:b/>
+        </w:rPr>
+        <w:t>Devices</w:t>
+      </w:r>
+      <w:r>
+        <w:t xml:space="preserve"> is a Netflix feature which allows the </w:t>
+      </w:r>
+      <w:r>
+        <w:t xml:space="preserve">User to select up to various </w:t>
+      </w:r>
+      <w:r>
+        <w:t xml:space="preserve">devices which the User will use to view Netflix e.g. Playstation 4, SmartTV, Smartphone etc. </w:t>
+      </w:r>
+      <w:r>
+        <w:rPr>
+          <w:b/>
+        </w:rPr>
+        <w:t>UserKey</w:t>
+      </w:r>
+      <w:r>
+        <w:t xml:space="preserve"> is the primar</w:t>
+      </w:r>
+      <w:r>
+        <w:t>y key of this table which identifies the unique User.</w:t>
+      </w:r>
+      <w:r>
+        <w:t xml:space="preserve"> </w:t>
+      </w:r>
+    </w:p>
+    <w:p/>
+    <w:p>
+      <w:pPr>
+        <w:rPr>
+          <w:b/>
+        </w:rPr>
+      </w:pPr>
+      <w:r>
+        <w:rPr>
+          <w:b/>
+        </w:rPr>
+        <w:t xml:space="preserve">2. </w:t>
+      </w:r>
+      <w:r>
+        <w:rPr>
+          <w:b/>
+        </w:rPr>
+        <w:t>Profile</w:t>
+      </w:r>
+      <w:r>
+        <w:rPr>
+          <w:b/>
+        </w:rPr>
+        <w:t>_Dim Table</w:t>
+      </w:r>
+    </w:p>
+    <w:p>
+      <w:r>
+        <w:t xml:space="preserve">This table represents the various profiles that a User can make with their account. A </w:t>
+      </w:r>
+      <w:r>
+        <w:rPr>
+          <w:b/>
+        </w:rPr>
+        <w:t>ProfileKey</w:t>
+      </w:r>
+      <w:r>
+        <w:t xml:space="preserve"> identifies the different profiles owned by one User, as a User</w:t>
+      </w:r>
+      <w:r>
+        <w:t xml:space="preserve"> can have more than one Profile</w:t>
+      </w:r>
+      <w:r>
+        <w:t xml:space="preserve">. </w:t>
+      </w:r>
+      <w:r>
+        <w:rPr>
+          <w:b/>
+        </w:rPr>
+        <w:t>Language</w:t>
+      </w:r>
+      <w:r>
+        <w:t xml:space="preserve"> allows the Profile to be viewed in that specified language. </w:t>
+      </w:r>
+      <w:r>
+        <w:rPr>
+          <w:b/>
+        </w:rPr>
+        <w:t>Watched</w:t>
+      </w:r>
+      <w:r>
+        <w:t xml:space="preserve"> is a category for</w:t>
+      </w:r>
+      <w:r>
+        <w:t xml:space="preserve"> a </w:t>
+      </w:r>
+      <w:r>
+        <w:t xml:space="preserve">Profile, which shows all the shows/movies that have been seen by the Profile. </w:t>
+      </w:r>
+      <w:r>
+        <w:rPr>
+          <w:b/>
+        </w:rPr>
+        <w:t>CurrentlyWatching</w:t>
+      </w:r>
+      <w:r>
+        <w:t xml:space="preserve"> is a category for </w:t>
+      </w:r>
+      <w:r>
+        <w:t>all the shows/movies which are currently being viewed.</w:t>
+      </w:r>
+      <w:r>
+        <w:t xml:space="preserve"> </w:t>
+      </w:r>
+      <w:r>
+        <w:rPr>
+          <w:b/>
+        </w:rPr>
+        <w:t>MatureSettings</w:t>
+      </w:r>
+      <w:r>
+        <w:t xml:space="preserve"> allows a User to configure a Profile in </w:t>
+      </w:r>
+      <w:r>
+        <w:t>depending</w:t>
+      </w:r>
+      <w:r>
+        <w:t xml:space="preserve"> on who will be using that Profile.</w:t>
+      </w:r>
+    </w:p>
+    <w:p/>
+    <w:p>
+      <w:pPr>
+        <w:rPr>
+          <w:b/>
+        </w:rPr>
+      </w:pPr>
+      <w:r>
+        <w:rPr>
+          <w:b/>
+        </w:rPr>
+        <w:t xml:space="preserve">3. </w:t>
+      </w:r>
+      <w:r>
+        <w:rPr>
+          <w:b/>
+        </w:rPr>
+        <w:t>Time_Dim Table</w:t>
+      </w:r>
+    </w:p>
+    <w:p>
+      <w:r>
+        <w:t xml:space="preserve">This is a table that keeps track of the days and hours the User has logged in. </w:t>
+      </w:r>
+      <w:r>
+        <w:rPr>
+          <w:b/>
+        </w:rPr>
+        <w:t xml:space="preserve">Second, Minute, Hour, Day, Month, </w:t>
+      </w:r>
+      <w:r>
+        <w:t xml:space="preserve">and </w:t>
+      </w:r>
+      <w:r>
+        <w:rPr>
+          <w:b/>
+        </w:rPr>
+        <w:t>Year</w:t>
+      </w:r>
+      <w:r>
+        <w:t>. It also keeps track of User watch history i.e. what they watched on what day.</w:t>
+      </w:r>
+      <w:r>
+        <w:t xml:space="preserve"> </w:t>
+      </w:r>
+      <w:r>
+        <w:rPr>
+          <w:b/>
+        </w:rPr>
+        <w:t>TimeKey</w:t>
+      </w:r>
+      <w:r>
+        <w:t xml:space="preserve"> is the primary key of this table which identifies each day and hour separately.</w:t>
+      </w:r>
+    </w:p>
+    <w:p/>
+    <w:p>
+      <w:pPr>
+        <w:rPr>
+          <w:b/>
+        </w:rPr>
+      </w:pPr>
+      <w:r>
+        <w:rPr>
+          <w:b/>
+        </w:rPr>
+        <w:t xml:space="preserve">4. </w:t>
+      </w:r>
+      <w:r>
+        <w:rPr>
+          <w:b/>
+        </w:rPr>
+        <w:t>Recommendations_Dim Table</w:t>
+      </w:r>
+    </w:p>
+    <w:p>
+      <w:r>
+        <w:t>This is</w:t>
+      </w:r>
+      <w:r>
+        <w:t xml:space="preserve"> a table which shows how Netflix</w:t>
+      </w:r>
+      <w:r>
+        <w:t xml:space="preserve"> uniquely uses data to recommend shows/movies to the User. </w:t>
+      </w:r>
+      <w:r>
+        <w:rPr>
+          <w:b/>
+        </w:rPr>
+        <w:t>RecommendationGenre</w:t>
+      </w:r>
+      <w:r>
+        <w:t xml:space="preserve"> shows recommendations based on a similar genre to what the User has already watched. </w:t>
+      </w:r>
+      <w:r>
+        <w:rPr>
+          <w:b/>
+        </w:rPr>
+        <w:t>RecommendationType</w:t>
+      </w:r>
+      <w:r>
+        <w:t xml:space="preserve"> gives recommendations either for all Shows or Movies or Documentaries etc. </w:t>
+      </w:r>
+      <w:r>
+        <w:rPr>
+          <w:b/>
+        </w:rPr>
+        <w:t>RecommendationTitle</w:t>
+      </w:r>
+      <w:r>
+        <w:t xml:space="preserve"> is the title of the show/movie that is being recommended. </w:t>
+      </w:r>
+      <w:r>
+        <w:rPr>
+          <w:b/>
+        </w:rPr>
+        <w:t>RecommendationKey</w:t>
+      </w:r>
+      <w:r>
+        <w:t xml:space="preserve"> is a unique primary key for all the recommendations.</w:t>
+      </w:r>
+    </w:p>
+    <w:p>
+      <w:pPr>
+        <w:rPr>
+          <w:b/>
+        </w:rPr>
+      </w:pPr>
+      <w:r>
+        <w:rPr>
+          <w:b/>
+        </w:rPr>
+        <w:lastRenderedPageBreak/>
+        <w:t>5. Membership_Dim Table</w:t>
+      </w:r>
+    </w:p>
+    <w:p>
+      <w:r>
+        <w:t xml:space="preserve">This table allows a User to pick the membership type of their account. Netflix currently offers 4 types of memberships, ranging from free trial to ultra HD with 5 profiles being used at once! Users have the option to pick from four of these choices and subscribe. </w:t>
+      </w:r>
+      <w:r>
+        <w:rPr>
+          <w:b/>
+        </w:rPr>
+        <w:t>MembershipType</w:t>
+      </w:r>
+      <w:r>
+        <w:t xml:space="preserve"> represents the type of membership. </w:t>
+      </w:r>
+      <w:r>
+        <w:rPr>
+          <w:b/>
+        </w:rPr>
+        <w:t>MembershipKey</w:t>
+      </w:r>
+      <w:r>
+        <w:t xml:space="preserve"> is the unique primary key for each of these types.</w:t>
+      </w:r>
+    </w:p>
+    <w:p/>
+    <w:p>
+      <w:pPr>
+        <w:rPr>
+          <w:b/>
+        </w:rPr>
+      </w:pPr>
+      <w:r>
+        <w:rPr>
+          <w:b/>
+        </w:rPr>
+        <w:t>6. Show_and</w:t>
+      </w:r>
+      <w:r>
+        <w:rPr>
+          <w:b/>
+        </w:rPr>
+        <w:t>_Movie_Dim Table</w:t>
+      </w:r>
+    </w:p>
+    <w:p>
+      <w:r>
+        <w:t>This table is a representation of what Ne</w:t>
+      </w:r>
+      <w:r>
+        <w:t xml:space="preserve">tflix has to offer i.e. shows and movies. </w:t>
+      </w:r>
+      <w:r>
+        <w:rPr>
+          <w:b/>
+        </w:rPr>
+        <w:t>Title</w:t>
+      </w:r>
+      <w:r>
+        <w:t xml:space="preserve"> is the name of the show/movie and </w:t>
+      </w:r>
+      <w:r>
+        <w:rPr>
+          <w:b/>
+        </w:rPr>
+        <w:t xml:space="preserve">Type </w:t>
+      </w:r>
+      <w:r>
+        <w:t xml:space="preserve">defines whether it is a show/movie. </w:t>
+      </w:r>
+      <w:r>
+        <w:rPr>
+          <w:b/>
+        </w:rPr>
+        <w:t>Summary</w:t>
+      </w:r>
+      <w:r>
+        <w:t xml:space="preserve"> shows what the show/movie is about and it also displays the </w:t>
+      </w:r>
+      <w:r>
+        <w:rPr>
+          <w:b/>
+        </w:rPr>
+        <w:t>Genre</w:t>
+      </w:r>
+      <w:r>
+        <w:t xml:space="preserve"> of the </w:t>
+      </w:r>
+      <w:r>
+        <w:t xml:space="preserve">show/movie. </w:t>
+      </w:r>
+      <w:r>
+        <w:rPr>
+          <w:b/>
+        </w:rPr>
+        <w:t>Subtitles</w:t>
+      </w:r>
+      <w:r>
+        <w:t xml:space="preserve"> are offered for them and </w:t>
+      </w:r>
+      <w:r>
+        <w:rPr>
+          <w:b/>
+        </w:rPr>
+        <w:t xml:space="preserve">Quality </w:t>
+      </w:r>
+      <w:r>
+        <w:t>is also viewable i.e. 1080p.</w:t>
+      </w:r>
+      <w:r>
+        <w:t xml:space="preserve"> </w:t>
+      </w:r>
+      <w:r>
+        <w:rPr>
+          <w:b/>
+        </w:rPr>
+        <w:t>Showand</w:t>
+      </w:r>
+      <w:r>
+        <w:rPr>
+          <w:b/>
+        </w:rPr>
+        <w:t xml:space="preserve">MovieKey </w:t>
+      </w:r>
+      <w:r>
+        <w:t xml:space="preserve">is the unique key which identifies each movie and show separately. </w:t>
+      </w:r>
+    </w:p>
+    <w:p/>
+    <w:p>
+      <w:pPr>
+        <w:rPr>
+          <w:b/>
+        </w:rPr>
+      </w:pPr>
+      <w:r>
+        <w:rPr>
+          <w:b/>
+        </w:rPr>
+        <w:t>7. Content_Fact Table</w:t>
+      </w:r>
+    </w:p>
+    <w:p>
+      <w:r>
+        <w:t xml:space="preserve">This is a fact table which displays the foreign keys of all the other tables i.e. </w:t>
+      </w:r>
+      <w:r>
+        <w:rPr>
+          <w:b/>
+        </w:rPr>
+        <w:t>User</w:t>
+      </w:r>
+      <w:r>
+        <w:rPr>
+          <w:b/>
+        </w:rPr>
+        <w:t>Key, ProfileKey, TimeKey, Showand</w:t>
+      </w:r>
+      <w:r>
+        <w:rPr>
+          <w:b/>
+        </w:rPr>
+        <w:t xml:space="preserve">MovieKey, MembershipKey, RecommendationKey. </w:t>
+      </w:r>
+      <w:r>
+        <w:t xml:space="preserve">It also has </w:t>
+      </w:r>
+      <w:r>
+        <w:rPr>
+          <w:b/>
+        </w:rPr>
+        <w:t>Episode</w:t>
+      </w:r>
+      <w:r>
+        <w:rPr>
+          <w:b/>
+        </w:rPr>
+        <w:t>Available</w:t>
+      </w:r>
+      <w:r>
+        <w:t xml:space="preserve"> which shows the number of episodes the movie/show </w:t>
+      </w:r>
+      <w:r>
+        <w:t xml:space="preserve">currently </w:t>
+      </w:r>
+      <w:r>
+        <w:t xml:space="preserve">has. </w:t>
+      </w:r>
+      <w:r>
+        <w:rPr>
+          <w:b/>
+        </w:rPr>
+        <w:t>Ratings</w:t>
+      </w:r>
+      <w:r>
+        <w:t xml:space="preserve"> shows the rating of each show/movie</w:t>
+      </w:r>
+      <w:r>
+        <w:t xml:space="preserve">. </w:t>
+      </w:r>
+      <w:r>
+        <w:rPr>
+          <w:b/>
+        </w:rPr>
+        <w:t>Duration</w:t>
+      </w:r>
+      <w:r>
+        <w:t xml:space="preserve"> is there to display how long </w:t>
+      </w:r>
+      <w:r>
+        <w:t xml:space="preserve">the show/movie is. </w:t>
+      </w:r>
+      <w:r>
+        <w:rPr>
+          <w:b/>
+        </w:rPr>
+        <w:t>Watching</w:t>
+      </w:r>
+      <w:r>
+        <w:rPr>
+          <w:b/>
+        </w:rPr>
+        <w:t>HistorySimilarity</w:t>
+      </w:r>
+      <w:r>
+        <w:t xml:space="preserve"> is a unique identifier</w:t>
+      </w:r>
+      <w:r>
+        <w:t xml:space="preserve"> which is used to calculate how similar a show is from the one the User has seen and the one that the User should be recommended.</w:t>
+      </w:r>
+    </w:p>
+    <w:p/>
+    <w:p>
+      <w:r>
+        <w:rPr>
+          <w:b/>
+        </w:rPr>
+        <w:t>Star Schema</w:t>
+      </w:r>
+    </w:p>
+    <w:p>
+      <w:r>
+        <w:t>I chose a star schema because it’</w:t>
+      </w:r>
+      <w:r>
+        <w:t xml:space="preserve">s simple in structure and is easily understandable. </w:t>
+      </w:r>
+      <w:r>
+        <w:t xml:space="preserve">The queries are also very effective as there were a few tables that </w:t>
+      </w:r>
+      <w:r>
+        <w:t>are needed</w:t>
+      </w:r>
+      <w:r>
+        <w:t xml:space="preserve">. It is also widely supported by a lot of business intelligence tools. </w:t>
+      </w:r>
+      <w:r>
+        <w:t xml:space="preserve">Star schema is also the most commonly used data warehousing method. </w:t>
+      </w:r>
+    </w:p>
+    <w:p/>
+    <w:p>
+      <w:r>
+        <w:rPr>
+          <w:b/>
+        </w:rPr>
+        <w:t>Query</w:t>
+      </w:r>
+    </w:p>
+    <w:p>
+      <w:r>
+        <w:t xml:space="preserve">SELECT Title </w:t>
+      </w:r>
+    </w:p>
+    <w:p>
+      <w:r>
+        <w:t>FROM Show_and_Movie_Dim</w:t>
+      </w:r>
+    </w:p>
+    <w:p>
+      <w:r>
+        <w:t>WHERE ContentHistorySimilarity FROM Content_Fact &gt;= ContentHistorySimilarity;</w:t>
+      </w:r>
+    </w:p>
+    <w:p/>
+    <w:p>
+      <w:r>
+        <w:t xml:space="preserve">The above query selects a title from the Show_and_Movie_Dim table </w:t>
+      </w:r>
+      <w:r>
+        <w:t>and makes a recommendation based on the similarity of the history of the User.</w:t>
+      </w:r>
     </w:p>
     <w:sectPr>
       <w:headerReference w:type="default" r:id="rId6"/>
@@ -495,7 +1215,6 @@
   <w:style w:type="character" w:default="1" w:styleId="DefaultParagraphFont">
     <w:name w:val="Default Paragraph Font"/>
     <w:uiPriority w:val="1"/>
-    <w:semiHidden/>
     <w:unhideWhenUsed/>
   </w:style>
   <w:style w:type="table" w:default="1" w:styleId="TableNormal">
@@ -562,6 +1281,17 @@
     <w:link w:val="Footer"/>
     <w:uiPriority w:val="99"/>
     <w:rsid w:val="004374ED"/>
+  </w:style>
+  <w:style w:type="paragraph" w:styleId="ListParagraph">
+    <w:name w:val="List Paragraph"/>
+    <w:basedOn w:val="Normal"/>
+    <w:uiPriority w:val="34"/>
+    <w:qFormat/>
+    <w:rsid w:val="00956D2C"/>
+    <w:pPr>
+      <w:ind w:left="720"/>
+      <w:contextualSpacing/>
+    </w:pPr>
   </w:style>
 </w:styles>
 </file>
